--- a/Hashicorp Boundary Investigation_v07.docx
+++ b/Hashicorp Boundary Investigation_v07.docx
@@ -97,6 +97,9 @@
         <w:t xml:space="preserve"> </w:t>
       </w:r>
       <w:r>
+        <w:rPr>
+          <w:noProof/>
+        </w:rPr>
         <w:drawing>
           <wp:inline distT="0" distB="0" distL="0" distR="0" wp14:anchorId="54D01E6E" wp14:editId="732BE993">
             <wp:extent cx="5943600" cy="3593465"/>
@@ -139,10 +142,7 @@
         <w:t>2.</w:t>
       </w:r>
       <w:r>
-        <w:t xml:space="preserve"> </w:t>
-      </w:r>
-      <w:r>
-        <w:t xml:space="preserve">Permissions in new scope default roles have been updated to include support for list, </w:t>
+        <w:t xml:space="preserve"> Permissions in new scope default roles have been updated to include support for list, </w:t>
       </w:r>
       <w:proofErr w:type="spellStart"/>
       <w:r>
@@ -213,26 +213,17 @@
     </w:p>
     <w:p>
       <w:r>
-        <w:t xml:space="preserve">1. </w:t>
-      </w:r>
-      <w:r>
-        <w:t>Credential Stores: This release introduces Credential Stores, with the first implementation targeting Vault. A credential store can be created that accepts a Vault periodic token (which it will keep refreshed) and connection information allowing it to make requests to Vault.</w:t>
-      </w:r>
-    </w:p>
-    <w:p>
-      <w:r>
-        <w:t xml:space="preserve">2. </w:t>
-      </w:r>
-      <w:r>
-        <w:t>Credential Libraries: This release introduces Credential Libraries, with the first implementation targeting Vault. Credential libraries describe how to make a request to fetch a credential from the credential store. The first credential library is the generic type that takes in a user-defined request body to send to Vault and thus can work for any type of Vault secrets engine. When a credential library is used to fetch a credential, if the credential contains a lease, Boundary will keep the credential refreshed, and revoke the credential when the session that requested it is finished.</w:t>
-      </w:r>
-    </w:p>
-    <w:p>
-      <w:r>
-        <w:t xml:space="preserve">3. </w:t>
-      </w:r>
-      <w:r>
-        <w:t>Credential Brokering: Credential libraries can be attached to targets; when a session is authorized against that target, a credential will be fetched from the library that is then relayed to the client. The client can then use this information to make a connection, allowing them to gain the benefit of dynamic credential generation from Vault, but without needing their own Vault login/token (see NOTE below).</w:t>
+        <w:t>1. Credential Stores: This release introduces Credential Stores, with the first implementation targeting Vault. A credential store can be created that accepts a Vault periodic token (which it will keep refreshed) and connection information allowing it to make requests to Vault.</w:t>
+      </w:r>
+    </w:p>
+    <w:p>
+      <w:r>
+        <w:t>2. Credential Libraries: This release introduces Credential Libraries, with the first implementation targeting Vault. Credential libraries describe how to make a request to fetch a credential from the credential store. The first credential library is the generic type that takes in a user-defined request body to send to Vault and thus can work for any type of Vault secrets engine. When a credential library is used to fetch a credential, if the credential contains a lease, Boundary will keep the credential refreshed, and revoke the credential when the session that requested it is finished.</w:t>
+      </w:r>
+    </w:p>
+    <w:p>
+      <w:r>
+        <w:t>3. Credential Brokering: Credential libraries can be attached to targets; when a session is authorized against that target, a credential will be fetched from the library that is then relayed to the client. The client can then use this information to make a connection, allowing them to gain the benefit of dynamic credential generation from Vault, but without needing their own Vault login/token (see NOTE below).</w:t>
       </w:r>
     </w:p>
     <w:p>
@@ -275,82 +266,48 @@
           <w:color w:val="24292F"/>
           <w:shd w:val="clear" w:color="auto" w:fill="FFFFFF"/>
         </w:rPr>
-        <w:t>0.5.0</w:t>
-      </w:r>
-    </w:p>
-    <w:p>
-      <w:pPr>
+        <w:t>0.7.0</w:t>
+      </w:r>
+    </w:p>
+    <w:p>
+      <w:pPr>
+        <w:rPr>
+          <w:color w:val="FF0000"/>
+        </w:rPr>
+      </w:pPr>
+      <w:r>
         <w:rPr>
           <w:rFonts w:ascii="Segoe UI" w:hAnsi="Segoe UI" w:cs="Segoe UI"/>
           <w:color w:val="24292F"/>
           <w:shd w:val="clear" w:color="auto" w:fill="FFFFFF"/>
         </w:rPr>
-      </w:pPr>
+        <w:t xml:space="preserve">1. </w:t>
+      </w:r>
       <w:r>
         <w:rPr>
           <w:rFonts w:ascii="Segoe UI" w:hAnsi="Segoe UI" w:cs="Segoe UI"/>
           <w:color w:val="24292F"/>
           <w:shd w:val="clear" w:color="auto" w:fill="FFFFFF"/>
         </w:rPr>
-        <w:t xml:space="preserve">1. </w:t>
-      </w:r>
-      <w:r>
-        <w:rPr>
-          <w:rStyle w:val="a5"/>
+        <w:t xml:space="preserve"> </w:t>
+      </w:r>
+      <w:proofErr w:type="spellStart"/>
+      <w:r>
+        <w:rPr>
           <w:rFonts w:ascii="Segoe UI" w:hAnsi="Segoe UI" w:cs="Segoe UI"/>
           <w:color w:val="24292F"/>
           <w:shd w:val="clear" w:color="auto" w:fill="FFFFFF"/>
         </w:rPr>
-        <w:t>Credential Libraries</w:t>
-      </w:r>
+        <w:t>tls</w:t>
+      </w:r>
+      <w:proofErr w:type="spellEnd"/>
       <w:r>
         <w:rPr>
           <w:rFonts w:ascii="Segoe UI" w:hAnsi="Segoe UI" w:cs="Segoe UI"/>
           <w:color w:val="24292F"/>
           <w:shd w:val="clear" w:color="auto" w:fill="FFFFFF"/>
         </w:rPr>
-        <w:t xml:space="preserve">: renamed </w:t>
-      </w:r>
-      <w:r>
-        <w:rPr>
-          <w:rFonts w:ascii="Segoe UI" w:hAnsi="Segoe UI" w:cs="Segoe UI"/>
-          <w:color w:val="24292F"/>
-          <w:shd w:val="clear" w:color="auto" w:fill="FFFFFF"/>
-        </w:rPr>
-        <w:t xml:space="preserve">to </w:t>
-      </w:r>
-      <w:r>
-        <w:rPr>
-          <w:rStyle w:val="a5"/>
-          <w:rFonts w:ascii="Segoe UI" w:hAnsi="Segoe UI" w:cs="Segoe UI"/>
-          <w:color w:val="24292F"/>
-          <w:shd w:val="clear" w:color="auto" w:fill="FFFFFF"/>
-        </w:rPr>
-        <w:t>credential sources</w:t>
-      </w:r>
-      <w:r>
-        <w:rPr>
-          <w:rFonts w:ascii="Segoe UI" w:hAnsi="Segoe UI" w:cs="Segoe UI"/>
-          <w:color w:val="24292F"/>
-          <w:shd w:val="clear" w:color="auto" w:fill="FFFFFF"/>
-        </w:rPr>
-        <w:t>.</w:t>
-      </w:r>
-    </w:p>
-    <w:p>
-      <w:pPr>
-        <w:rPr>
-          <w:rFonts w:hint="eastAsia"/>
-          <w:color w:val="FF0000"/>
-        </w:rPr>
-      </w:pPr>
-      <w:r>
-        <w:rPr>
-          <w:rFonts w:ascii="Segoe UI" w:hAnsi="Segoe UI" w:cs="Segoe UI"/>
-          <w:color w:val="24292F"/>
-          <w:shd w:val="clear" w:color="auto" w:fill="FFFFFF"/>
-        </w:rPr>
-        <w:t xml:space="preserve">2. </w:t>
+        <w:t>: Boundary's support for TLS 1.0/1.1 on the API listener was broken. Rather than fix this, we are simply not supporting TLS 1.0/1.1 as they are insecure.</w:t>
       </w:r>
     </w:p>
     <w:sectPr>
